--- a/programming_language/Основные конструкции/define.docx
+++ b/programming_language/Основные конструкции/define.docx
@@ -276,7 +276,6 @@
               <w:rPr>
                 <w:b/>
                 <w:bCs/>
-                <w:lang w:val="ru-RU"/>
               </w:rPr>
             </w:pPr>
           </w:p>
@@ -333,7 +332,6 @@
               <w:rPr>
                 <w:b/>
                 <w:bCs/>
-                <w:lang w:val="ru-RU"/>
               </w:rPr>
             </w:pPr>
             <w:proofErr w:type="spellStart"/>
@@ -341,7 +339,6 @@
               <w:rPr>
                 <w:b/>
                 <w:bCs/>
-                <w:lang w:val="ru-RU"/>
               </w:rPr>
               <w:t>e</w:t>
             </w:r>
@@ -367,7 +364,6 @@
               <w:rPr>
                 <w:b/>
                 <w:bCs/>
-                <w:lang w:val="ru-RU"/>
               </w:rPr>
               <w:t xml:space="preserve"> </w:t>
             </w:r>
@@ -398,18 +394,16 @@
                 <w:b/>
                 <w:bCs/>
               </w:rPr>
-              <w:t>endif</w:t>
+              <w:t>e</w:t>
+            </w:r>
+            <w:r>
+              <w:rPr>
+                <w:b/>
+                <w:bCs/>
+              </w:rPr>
+              <w:t>ndif</w:t>
             </w:r>
             <w:proofErr w:type="spellEnd"/>
-          </w:p>
-          <w:p>
-            <w:pPr>
-              <w:rPr>
-                <w:rFonts w:ascii="Courier New" w:hAnsi="Courier New" w:cs="Courier New"/>
-                <w:sz w:val="20"/>
-                <w:lang w:val="en-US"/>
-              </w:rPr>
-            </w:pPr>
           </w:p>
         </w:tc>
       </w:tr>
